--- a/List.docx
+++ b/List.docx
@@ -488,6 +488,138 @@
           </wp:inline>
         </w:drawing>
       </w:r>
+    </w:p>
+    <w:p>
+      <w:pPr>
+        <w:tabs>
+          <w:tab w:val="left" w:pos="4065"/>
+        </w:tabs>
+        <w:rPr>
+          <w:sz w:val="52"/>
+          <w:szCs w:val="52"/>
+        </w:rPr>
+      </w:pPr>
+    </w:p>
+    <w:p>
+      <w:pPr>
+        <w:tabs>
+          <w:tab w:val="left" w:pos="4065"/>
+        </w:tabs>
+        <w:rPr>
+          <w:sz w:val="52"/>
+          <w:szCs w:val="52"/>
+        </w:rPr>
+      </w:pPr>
+    </w:p>
+    <w:p>
+      <w:pPr>
+        <w:tabs>
+          <w:tab w:val="left" w:pos="4065"/>
+        </w:tabs>
+        <w:rPr>
+          <w:sz w:val="52"/>
+          <w:szCs w:val="52"/>
+        </w:rPr>
+      </w:pPr>
+    </w:p>
+    <w:p>
+      <w:pPr>
+        <w:tabs>
+          <w:tab w:val="left" w:pos="4065"/>
+        </w:tabs>
+        <w:rPr>
+          <w:sz w:val="52"/>
+          <w:szCs w:val="52"/>
+        </w:rPr>
+      </w:pPr>
+    </w:p>
+    <w:p>
+      <w:pPr>
+        <w:tabs>
+          <w:tab w:val="left" w:pos="4065"/>
+        </w:tabs>
+        <w:rPr>
+          <w:sz w:val="52"/>
+          <w:szCs w:val="52"/>
+        </w:rPr>
+      </w:pPr>
+    </w:p>
+    <w:p>
+      <w:pPr>
+        <w:tabs>
+          <w:tab w:val="left" w:pos="4065"/>
+        </w:tabs>
+        <w:rPr>
+          <w:sz w:val="52"/>
+          <w:szCs w:val="52"/>
+        </w:rPr>
+      </w:pPr>
+    </w:p>
+    <w:p>
+      <w:pPr>
+        <w:tabs>
+          <w:tab w:val="left" w:pos="4065"/>
+        </w:tabs>
+        <w:rPr>
+          <w:sz w:val="52"/>
+          <w:szCs w:val="52"/>
+        </w:rPr>
+      </w:pPr>
+    </w:p>
+    <w:p>
+      <w:pPr>
+        <w:tabs>
+          <w:tab w:val="left" w:pos="4065"/>
+        </w:tabs>
+        <w:rPr>
+          <w:sz w:val="52"/>
+          <w:szCs w:val="52"/>
+        </w:rPr>
+      </w:pPr>
+    </w:p>
+    <w:p>
+      <w:pPr>
+        <w:tabs>
+          <w:tab w:val="left" w:pos="4065"/>
+        </w:tabs>
+        <w:rPr>
+          <w:sz w:val="52"/>
+          <w:szCs w:val="52"/>
+        </w:rPr>
+      </w:pPr>
+    </w:p>
+    <w:p>
+      <w:pPr>
+        <w:tabs>
+          <w:tab w:val="left" w:pos="4065"/>
+        </w:tabs>
+        <w:rPr>
+          <w:sz w:val="52"/>
+          <w:szCs w:val="52"/>
+        </w:rPr>
+      </w:pPr>
+    </w:p>
+    <w:p>
+      <w:pPr>
+        <w:tabs>
+          <w:tab w:val="left" w:pos="4065"/>
+        </w:tabs>
+        <w:rPr>
+          <w:sz w:val="52"/>
+          <w:szCs w:val="52"/>
+        </w:rPr>
+      </w:pPr>
+    </w:p>
+    <w:p>
+      <w:pPr>
+        <w:tabs>
+          <w:tab w:val="left" w:pos="4065"/>
+        </w:tabs>
+        <w:rPr>
+          <w:sz w:val="52"/>
+          <w:szCs w:val="52"/>
+        </w:rPr>
+      </w:pPr>
     </w:p>
     <w:p>
       <w:pPr>
